--- a/relatorio_final.docx
+++ b/relatorio_final.docx
@@ -302,7 +302,25 @@
         <w:rPr>
           <w:rFonts w:ascii="Arial" w:hAnsi="Arial" w:cs="Arial"/>
         </w:rPr>
-        <w:t>, o que pode parecer baixo à primeira vista, mas, ao ser combinado com o R² baixo, demonstra que as previsões feitas pelo modelo não são precisas.</w:t>
+        <w:t xml:space="preserve">, o que pode parecer baixo </w:t>
+      </w:r>
+      <w:r>
+        <w:rPr>
+          <w:rFonts w:ascii="Arial" w:hAnsi="Arial" w:cs="Arial"/>
+        </w:rPr>
+        <w:t>(portan</w:t>
+      </w:r>
+      <w:r>
+        <w:rPr>
+          <w:rFonts w:ascii="Arial" w:hAnsi="Arial" w:cs="Arial"/>
+        </w:rPr>
+        <w:t xml:space="preserve">to, precisa) </w:t>
+      </w:r>
+      <w:r>
+        <w:rPr>
+          <w:rFonts w:ascii="Arial" w:hAnsi="Arial" w:cs="Arial"/>
+        </w:rPr>
+        <w:t>à primeira vista, mas, ao ser combinado com o R² baixo, demonstra que as previsões feitas pelo modelo não são precisas.</w:t>
       </w:r>
     </w:p>
     <w:p>
@@ -317,7 +335,21 @@
         <w:rPr>
           <w:rFonts w:ascii="Arial" w:hAnsi="Arial" w:cs="Arial"/>
         </w:rPr>
-        <w:t xml:space="preserve">Além disso, os coeficientes baixos indicam que, segundo o modelo, as variáveis não possuem grande influência na previsão da variável dependente. Por exemplo, a variável </w:t>
+        <w:t xml:space="preserve">Além disso, os </w:t>
+      </w:r>
+      <w:r>
+        <w:rPr>
+          <w:rFonts w:ascii="Arial" w:hAnsi="Arial" w:cs="Arial"/>
+          <w:b/>
+          <w:bCs/>
+        </w:rPr>
+        <w:t>coeficientes</w:t>
+      </w:r>
+      <w:r>
+        <w:rPr>
+          <w:rFonts w:ascii="Arial" w:hAnsi="Arial" w:cs="Arial"/>
+        </w:rPr>
+        <w:t xml:space="preserve"> baixos indicam que, segundo o modelo, as variáveis não possuem grande influência na previsão da variável dependente. Por exemplo, a variável </w:t>
       </w:r>
       <w:proofErr w:type="spellStart"/>
       <w:r>
@@ -612,21 +644,31 @@
         <w:rPr>
           <w:rFonts w:ascii="Arial" w:hAnsi="Arial" w:cs="Arial"/>
         </w:rPr>
-        <w:t xml:space="preserve">, o que significa que o modelo acertou pouco mais da metade das previsões. Embora isso represente um desempenho razoável, ainda há </w:t>
-      </w:r>
-      <w:r>
-        <w:rPr>
-          <w:rFonts w:ascii="Arial" w:hAnsi="Arial" w:cs="Arial"/>
-          <w:b/>
-          <w:bCs/>
-        </w:rPr>
-        <w:t>erros significativos</w:t>
-      </w:r>
-      <w:r>
-        <w:rPr>
-          <w:rFonts w:ascii="Arial" w:hAnsi="Arial" w:cs="Arial"/>
-        </w:rPr>
-        <w:t>, especialmente quando comparamos a complexidade dos dados. No entanto, o modelo apresentou uma performance balanceada nas métricas gerais, mostrando um desempenho aceitável para as duas classes e deixando espaço para aprimoramentos, particularmente na previsão de ferimentos.</w:t>
+        <w:t>, o que significa que o modelo acertou pouco mais da metade das previsões</w:t>
+      </w:r>
+      <w:r>
+        <w:rPr>
+          <w:rFonts w:ascii="Arial" w:hAnsi="Arial" w:cs="Arial"/>
+        </w:rPr>
+        <w:t>, demonstrando uma melhora significativa com relação ao algoritmo anterior</w:t>
+      </w:r>
+      <w:r>
+        <w:rPr>
+          <w:rFonts w:ascii="Arial" w:hAnsi="Arial" w:cs="Arial"/>
+        </w:rPr>
+        <w:t xml:space="preserve">. </w:t>
+      </w:r>
+      <w:r>
+        <w:rPr>
+          <w:rFonts w:ascii="Arial" w:hAnsi="Arial" w:cs="Arial"/>
+        </w:rPr>
+        <w:t>O</w:t>
+      </w:r>
+      <w:r>
+        <w:rPr>
+          <w:rFonts w:ascii="Arial" w:hAnsi="Arial" w:cs="Arial"/>
+        </w:rPr>
+        <w:t xml:space="preserve"> modelo apresentou uma performance balanceada nas métricas gerais, mostrando um desempenho aceitável para as duas classes e deixando espaço para aprimoramentos, particularmente na previsão de ferimentos.</w:t>
       </w:r>
     </w:p>
     <w:p>
@@ -642,7 +684,19 @@
           <w:rFonts w:ascii="Arial" w:hAnsi="Arial" w:cs="Arial"/>
         </w:rPr>
         <w:lastRenderedPageBreak/>
-        <w:t xml:space="preserve">Um dos pontos principais do KNN é o parâmetro </w:t>
+        <w:t xml:space="preserve">Um dos pontos </w:t>
+      </w:r>
+      <w:r>
+        <w:rPr>
+          <w:rFonts w:ascii="Arial" w:hAnsi="Arial" w:cs="Arial"/>
+        </w:rPr>
+        <w:t xml:space="preserve">fundamentais na precisão e desempenho </w:t>
+      </w:r>
+      <w:r>
+        <w:rPr>
+          <w:rFonts w:ascii="Arial" w:hAnsi="Arial" w:cs="Arial"/>
+        </w:rPr>
+        <w:t xml:space="preserve">do KNN é o parâmetro </w:t>
       </w:r>
       <w:proofErr w:type="spellStart"/>
       <w:r>
@@ -658,31 +712,47 @@
         <w:rPr>
           <w:rFonts w:ascii="Arial" w:hAnsi="Arial" w:cs="Arial"/>
         </w:rPr>
-        <w:t xml:space="preserve">, que influencia diretamente o desempenho do modelo. Ao aumentarmos o valor de </w:t>
-      </w:r>
-      <w:proofErr w:type="spellStart"/>
-      <w:r>
-        <w:rPr>
-          <w:rFonts w:ascii="Arial" w:hAnsi="Arial" w:cs="Arial"/>
-          <w:b/>
-          <w:bCs/>
-        </w:rPr>
-        <w:t>n_neighbors</w:t>
-      </w:r>
-      <w:proofErr w:type="spellEnd"/>
-      <w:r>
-        <w:rPr>
-          <w:rFonts w:ascii="Arial" w:hAnsi="Arial" w:cs="Arial"/>
-        </w:rPr>
-        <w:t xml:space="preserve">, observamos que a </w:t>
-      </w:r>
-      <w:r>
-        <w:rPr>
-          <w:rFonts w:ascii="Arial" w:hAnsi="Arial" w:cs="Arial"/>
-          <w:b/>
-          <w:bCs/>
-        </w:rPr>
-        <w:t>acurácia aumentou</w:t>
+        <w:t xml:space="preserve">. Ao aumentarmos </w:t>
+      </w:r>
+      <w:r>
+        <w:rPr>
+          <w:rFonts w:ascii="Arial" w:hAnsi="Arial" w:cs="Arial"/>
+        </w:rPr>
+        <w:t>este</w:t>
+      </w:r>
+      <w:r>
+        <w:rPr>
+          <w:rFonts w:ascii="Arial" w:hAnsi="Arial" w:cs="Arial"/>
+        </w:rPr>
+        <w:t xml:space="preserve"> valo</w:t>
+      </w:r>
+      <w:r>
+        <w:rPr>
+          <w:rFonts w:ascii="Arial" w:hAnsi="Arial" w:cs="Arial"/>
+        </w:rPr>
+        <w:t>r</w:t>
+      </w:r>
+      <w:r>
+        <w:rPr>
+          <w:rFonts w:ascii="Arial" w:hAnsi="Arial" w:cs="Arial"/>
+        </w:rPr>
+        <w:t xml:space="preserve">, </w:t>
+      </w:r>
+      <w:r>
+        <w:rPr>
+          <w:rFonts w:ascii="Arial" w:hAnsi="Arial" w:cs="Arial"/>
+          <w:b/>
+          <w:bCs/>
+        </w:rPr>
+        <w:t xml:space="preserve">observamos </w:t>
+      </w:r>
+      <w:r>
+        <w:rPr>
+          <w:rFonts w:ascii="Arial" w:hAnsi="Arial" w:cs="Arial"/>
+          <w:b/>
+          <w:bCs/>
+        </w:rPr>
+        <w:t>resultados mais satisfatório</w:t>
       </w:r>
       <w:r>
         <w:rPr>
@@ -702,7 +772,19 @@
         <w:rPr>
           <w:rFonts w:ascii="Arial" w:hAnsi="Arial" w:cs="Arial"/>
         </w:rPr>
-        <w:t>, já que o processamento dos dados se torna mais intensivo.</w:t>
+        <w:t xml:space="preserve">, já que o processamento dos dados se torna mais </w:t>
+      </w:r>
+      <w:r>
+        <w:rPr>
+          <w:rFonts w:ascii="Arial" w:hAnsi="Arial" w:cs="Arial"/>
+        </w:rPr>
+        <w:t xml:space="preserve">lento e </w:t>
+      </w:r>
+      <w:r>
+        <w:rPr>
+          <w:rFonts w:ascii="Arial" w:hAnsi="Arial" w:cs="Arial"/>
+        </w:rPr>
+        <w:t>intensivo.</w:t>
       </w:r>
     </w:p>
     <w:p>
@@ -921,21 +1003,27 @@
         <w:rPr>
           <w:rFonts w:ascii="Arial" w:hAnsi="Arial" w:cs="Arial"/>
         </w:rPr>
-        <w:t xml:space="preserve">, mas ainda precisa de ajustes para alcançar um desempenho ideal. A escolha do modelo adequado depende da natureza dos dados e da complexidade das relações entre as variáveis, sendo o </w:t>
-      </w:r>
-      <w:r>
-        <w:rPr>
-          <w:rFonts w:ascii="Arial" w:hAnsi="Arial" w:cs="Arial"/>
-          <w:b/>
-          <w:bCs/>
-        </w:rPr>
-        <w:t>KNN</w:t>
-      </w:r>
-      <w:r>
-        <w:rPr>
-          <w:rFonts w:ascii="Arial" w:hAnsi="Arial" w:cs="Arial"/>
-        </w:rPr>
-        <w:t xml:space="preserve"> uma alternativa promissora em relação à Regressão Linear para este tipo de tarefa.</w:t>
+        <w:t>, mas ainda precisa de ajustes para alcançar um desempenho ideal</w:t>
+      </w:r>
+      <w:r>
+        <w:rPr>
+          <w:rFonts w:ascii="Arial" w:hAnsi="Arial" w:cs="Arial"/>
+        </w:rPr>
+        <w:t xml:space="preserve"> e uma alta taxa de </w:t>
+      </w:r>
+      <w:proofErr w:type="spellStart"/>
+      <w:r>
+        <w:rPr>
+          <w:rFonts w:ascii="Arial" w:hAnsi="Arial" w:cs="Arial"/>
+        </w:rPr>
+        <w:t>Evaluation</w:t>
+      </w:r>
+      <w:proofErr w:type="spellEnd"/>
+      <w:r>
+        <w:rPr>
+          <w:rFonts w:ascii="Arial" w:hAnsi="Arial" w:cs="Arial"/>
+        </w:rPr>
+        <w:t xml:space="preserve">. </w:t>
       </w:r>
     </w:p>
     <w:p>
@@ -1558,6 +1646,7 @@
   <w:style w:type="character" w:default="1" w:styleId="Fontepargpadro">
     <w:name w:val="Default Paragraph Font"/>
     <w:uiPriority w:val="1"/>
+    <w:semiHidden/>
     <w:unhideWhenUsed/>
   </w:style>
   <w:style w:type="table" w:default="1" w:styleId="Tabelanormal">
